--- a/tutorials/BEAST-SIR/BEAST2-BirthDeath-SIR.docx
+++ b/tutorials/BEAST-SIR/BEAST2-BirthDeath-SIR.docx
@@ -11,21 +11,12 @@
           <w:rFonts w:ascii="Helvetica Neue" w:hAnsi="Helvetica Neue"/>
         </w:rPr>
       </w:pPr>
-      <w:proofErr w:type="spellStart"/>
-      <w:r>
-        <w:rPr>
-          <w:rFonts w:ascii="Helvetica Neue" w:hAnsi="Helvetica Neue"/>
-          <w:b/>
-        </w:rPr>
-        <w:t>Phylodynamics</w:t>
-      </w:r>
-      <w:proofErr w:type="spellEnd"/>
-      <w:r>
-        <w:rPr>
-          <w:rFonts w:ascii="Helvetica Neue" w:hAnsi="Helvetica Neue"/>
-          <w:b/>
-        </w:rPr>
-        <w:t xml:space="preserve"> </w:t>
+      <w:r>
+        <w:rPr>
+          <w:rFonts w:ascii="Helvetica Neue" w:hAnsi="Helvetica Neue"/>
+          <w:b/>
+        </w:rPr>
+        <w:t xml:space="preserve">Phylodynamics </w:t>
       </w:r>
       <w:r>
         <w:rPr>
@@ -53,56 +44,33 @@
           <w:rFonts w:ascii="Helvetica Neue" w:hAnsi="Helvetica Neue"/>
           <w:b/>
         </w:rPr>
-        <w:t xml:space="preserve">the birth-death SIR </w:t>
-      </w:r>
-      <w:proofErr w:type="gramStart"/>
-      <w:r>
-        <w:rPr>
-          <w:rFonts w:ascii="Helvetica Neue" w:hAnsi="Helvetica Neue"/>
-          <w:b/>
-        </w:rPr>
-        <w:t>model</w:t>
-      </w:r>
-      <w:proofErr w:type="gramEnd"/>
-    </w:p>
-    <w:p>
-      <w:pPr>
-        <w:tabs>
-          <w:tab w:val="left" w:pos="2640"/>
-        </w:tabs>
-        <w:rPr>
-          <w:rFonts w:ascii="Helvetica Neue" w:hAnsi="Helvetica Neue"/>
-        </w:rPr>
-      </w:pPr>
-    </w:p>
-    <w:p>
-      <w:pPr>
-        <w:tabs>
-          <w:tab w:val="left" w:pos="2640"/>
-        </w:tabs>
-        <w:rPr>
-          <w:rFonts w:ascii="Helvetica Neue" w:hAnsi="Helvetica Neue"/>
-        </w:rPr>
-      </w:pPr>
-      <w:r>
-        <w:rPr>
-          <w:rFonts w:ascii="Helvetica Neue" w:hAnsi="Helvetica Neue"/>
-        </w:rPr>
-        <w:t xml:space="preserve">In this practical session we will use a sequence data set from the 2009 H1N1 influenza pandemic collected from March to November 2009. As such, these samples cover a large portion of the timescale of the pandemic where compartmental models might be useful. </w:t>
-      </w:r>
-      <w:proofErr w:type="gramStart"/>
-      <w:r>
-        <w:rPr>
-          <w:rFonts w:ascii="Helvetica Neue" w:hAnsi="Helvetica Neue"/>
-        </w:rPr>
-        <w:t>In particular, we</w:t>
-      </w:r>
-      <w:proofErr w:type="gramEnd"/>
-      <w:r>
-        <w:rPr>
-          <w:rFonts w:ascii="Helvetica Neue" w:hAnsi="Helvetica Neue"/>
-        </w:rPr>
-        <w:t xml:space="preserve"> will use the birth-death susceptible-infected-recovered model (K</w:t>
+        <w:t>the birth-death SIR model</w:t>
+      </w:r>
+    </w:p>
+    <w:p>
+      <w:pPr>
+        <w:tabs>
+          <w:tab w:val="left" w:pos="2640"/>
+        </w:tabs>
+        <w:rPr>
+          <w:rFonts w:ascii="Helvetica Neue" w:hAnsi="Helvetica Neue"/>
+        </w:rPr>
+      </w:pPr>
+    </w:p>
+    <w:p>
+      <w:pPr>
+        <w:tabs>
+          <w:tab w:val="left" w:pos="2640"/>
+        </w:tabs>
+        <w:rPr>
+          <w:rFonts w:ascii="Helvetica Neue" w:hAnsi="Helvetica Neue"/>
+        </w:rPr>
+      </w:pPr>
+      <w:r>
+        <w:rPr>
+          <w:rFonts w:ascii="Helvetica Neue" w:hAnsi="Helvetica Neue"/>
+        </w:rPr>
+        <w:t>In this practical session we will use a sequence data set from the 2009 H1N1 influenza pandemic collected from March to November 2009. As such, these samples cover a large portion of the timescale of the pandemic where compartmental models might be useful. In particular, we will use the birth-death susceptible-infected-recovered model (K</w:t>
       </w:r>
       <w:r>
         <w:rPr>
@@ -111,19 +79,11 @@
         </w:rPr>
         <w:t>ü</w:t>
       </w:r>
-      <w:proofErr w:type="spellStart"/>
-      <w:r>
-        <w:rPr>
-          <w:rFonts w:ascii="Helvetica Neue" w:hAnsi="Helvetica Neue"/>
-        </w:rPr>
-        <w:t>hnert</w:t>
-      </w:r>
-      <w:proofErr w:type="spellEnd"/>
-      <w:r>
-        <w:rPr>
-          <w:rFonts w:ascii="Helvetica Neue" w:hAnsi="Helvetica Neue"/>
-        </w:rPr>
-        <w:t xml:space="preserve"> et al. 2004), which is an approximation of the epidemiological SIR model.</w:t>
+      <w:r>
+        <w:rPr>
+          <w:rFonts w:ascii="Helvetica Neue" w:hAnsi="Helvetica Neue"/>
+        </w:rPr>
+        <w:t>hnert et al. 2004), which is an approximation of the epidemiological SIR model.</w:t>
       </w:r>
     </w:p>
     <w:p>
@@ -177,21 +137,7 @@
         <w:rPr>
           <w:rFonts w:ascii="Helvetica Neue" w:hAnsi="Helvetica Neue"/>
         </w:rPr>
-        <w:t xml:space="preserve">The birth-death SIR model is a </w:t>
-      </w:r>
-      <w:proofErr w:type="spellStart"/>
-      <w:r>
-        <w:rPr>
-          <w:rFonts w:ascii="Helvetica Neue" w:hAnsi="Helvetica Neue"/>
-        </w:rPr>
-        <w:t>reparameterisation</w:t>
-      </w:r>
-      <w:proofErr w:type="spellEnd"/>
-      <w:r>
-        <w:rPr>
-          <w:rFonts w:ascii="Helvetica Neue" w:hAnsi="Helvetica Neue"/>
-        </w:rPr>
-        <w:t xml:space="preserve"> of the birth-death skyline </w:t>
+        <w:t xml:space="preserve">The birth-death SIR model is a reparameterisation of the birth-death skyline </w:t>
       </w:r>
       <w:r>
         <w:rPr>
@@ -209,21 +155,7 @@
         <w:rPr>
           <w:rFonts w:ascii="Helvetica Neue" w:hAnsi="Helvetica Neue"/>
         </w:rPr>
-        <w:t xml:space="preserve">  It assumes that there exist that the population of hosts can be divided into three </w:t>
-      </w:r>
-      <w:proofErr w:type="gramStart"/>
-      <w:r>
-        <w:rPr>
-          <w:rFonts w:ascii="Helvetica Neue" w:hAnsi="Helvetica Neue"/>
-        </w:rPr>
-        <w:t>compartments;</w:t>
-      </w:r>
-      <w:proofErr w:type="gramEnd"/>
-      <w:r>
-        <w:rPr>
-          <w:rFonts w:ascii="Helvetica Neue" w:hAnsi="Helvetica Neue"/>
-        </w:rPr>
-        <w:t xml:space="preserve"> susceptible, infected, and recovered. In this model, the recovered class includes two types of individuals; those that are recovered and observed (i.e. sampled) and those that are unobserved. These dynamics can be expressed in terms of reaction kinetics:</w:t>
+        <w:t xml:space="preserve">  It assumes that there exist that the population of hosts can be divided into three compartments; susceptible, infected, and recovered. In this model, the recovered class includes two types of individuals; those that are recovered and observed (i.e. sampled) and those that are unobserved. These dynamics can be expressed in terms of reaction kinetics:</w:t>
       </w:r>
     </w:p>
     <w:p>
@@ -643,37 +575,289 @@
         <w:rPr>
           <w:rFonts w:ascii="Helvetica Neue" w:hAnsi="Helvetica Neue"/>
         </w:rPr>
-        <w:t xml:space="preserve"> occur at </w:t>
-      </w:r>
-      <w:proofErr w:type="gramStart"/>
-      <w:r>
-        <w:rPr>
-          <w:rFonts w:ascii="Helvetica Neue" w:hAnsi="Helvetica Neue"/>
-        </w:rPr>
-        <w:t>an</w:t>
-      </w:r>
-      <w:proofErr w:type="gramEnd"/>
-      <w:r>
-        <w:rPr>
-          <w:rFonts w:ascii="Helvetica Neue" w:hAnsi="Helvetica Neue"/>
+        <w:t xml:space="preserve"> occur at an </w:t>
+      </w:r>
+      <w:r>
+        <w:rPr>
+          <w:rFonts w:ascii="Helvetica Neue" w:hAnsi="Helvetica Neue"/>
+        </w:rPr>
+        <w:t>mass-action</w:t>
+      </w:r>
+      <w:r>
+        <w:rPr>
+          <w:rFonts w:ascii="Helvetica Neue" w:hAnsi="Helvetica Neue"/>
+        </w:rPr>
+        <w:t xml:space="preserve"> transmission rate of </w:t>
+      </w:r>
+      <w:r>
+        <w:rPr>
+          <w:rFonts w:ascii="Helvetica Neue" w:hAnsi="Helvetica Neue"/>
+          <w:i/>
+        </w:rPr>
+        <w:t>β</w:t>
+      </w:r>
+      <w:r>
+        <w:rPr>
+          <w:rFonts w:ascii="Helvetica Neue" w:hAnsi="Helvetica Neue"/>
+        </w:rPr>
+        <w:t xml:space="preserve">. The rate of unobserved recoveries is the product of the recovery rate, </w:t>
+      </w:r>
+      <w:r>
+        <w:rPr>
+          <w:rFonts w:ascii="Helvetica Neue" w:hAnsi="Helvetica Neue"/>
+          <w:i/>
+        </w:rPr>
+        <w:t>γ</w:t>
+      </w:r>
+      <w:r>
+        <w:rPr>
+          <w:rFonts w:ascii="Helvetica Neue" w:hAnsi="Helvetica Neue"/>
+        </w:rPr>
+        <w:t xml:space="preserve">, and the probability that an individual is not sampled, 1 – </w:t>
+      </w:r>
+      <w:r>
+        <w:rPr>
+          <w:rFonts w:ascii="Helvetica Neue" w:hAnsi="Helvetica Neue"/>
+          <w:i/>
+        </w:rPr>
+        <w:t>s</w:t>
+      </w:r>
+      <w:r>
+        <w:rPr>
+          <w:rFonts w:ascii="Helvetica Neue" w:hAnsi="Helvetica Neue"/>
+        </w:rPr>
+        <w:t xml:space="preserve">, where </w:t>
+      </w:r>
+      <w:r>
+        <w:rPr>
+          <w:rFonts w:ascii="Helvetica Neue" w:hAnsi="Helvetica Neue"/>
+          <w:i/>
+        </w:rPr>
+        <w:t xml:space="preserve">s </w:t>
+      </w:r>
+      <w:r>
+        <w:rPr>
+          <w:rFonts w:ascii="Helvetica Neue" w:hAnsi="Helvetica Neue"/>
+        </w:rPr>
+        <w:t>is the sampling rate.</w:t>
+      </w:r>
+      <w:r>
+        <w:rPr>
+          <w:rFonts w:ascii="Helvetica Neue" w:hAnsi="Helvetica Neue"/>
+        </w:rPr>
+        <w:t xml:space="preserve"> The rate of observed recoveries is simply the product of the sampling rate and the recovery rate, </w:t>
+      </w:r>
+      <w:r>
+        <w:rPr>
+          <w:rFonts w:ascii="Helvetica Neue" w:hAnsi="Helvetica Neue"/>
+          <w:i/>
+        </w:rPr>
+        <w:t>sγ</w:t>
+      </w:r>
+      <w:r>
+        <w:rPr>
+          <w:rFonts w:ascii="Helvetica Neue" w:hAnsi="Helvetica Neue"/>
+        </w:rPr>
+        <w:t xml:space="preserve">. </w:t>
+      </w:r>
+      <w:r>
+        <w:rPr>
+          <w:rFonts w:ascii="Helvetica Neue" w:hAnsi="Helvetica Neue"/>
+        </w:rPr>
+        <w:t xml:space="preserve">We also assume that the population size, N = S + I + R is constant over time. </w:t>
+      </w:r>
+    </w:p>
+    <w:p>
+      <w:pPr>
+        <w:tabs>
+          <w:tab w:val="left" w:pos="2640"/>
+        </w:tabs>
+        <w:rPr>
+          <w:rFonts w:ascii="Helvetica Neue" w:hAnsi="Helvetica Neue"/>
+        </w:rPr>
+      </w:pPr>
+    </w:p>
+    <w:p>
+      <w:pPr>
+        <w:tabs>
+          <w:tab w:val="left" w:pos="2640"/>
+        </w:tabs>
+        <w:rPr>
+          <w:rFonts w:ascii="Helvetica Neue" w:hAnsi="Helvetica Neue"/>
+        </w:rPr>
+      </w:pPr>
+      <w:r>
+        <w:rPr>
+          <w:rFonts w:ascii="Helvetica Neue" w:hAnsi="Helvetica Neue"/>
+        </w:rPr>
+        <w:t>In the birth-death model we assume that the susceptible population size is infinite, but in the birth-death SIR the susceptible population</w:t>
+      </w:r>
+      <w:r>
+        <w:rPr>
+          <w:rFonts w:ascii="Helvetica Neue" w:hAnsi="Helvetica Neue"/>
+        </w:rPr>
+        <w:t xml:space="preserve">, </w:t>
+      </w:r>
+      <w:r>
+        <w:rPr>
+          <w:rFonts w:ascii="Helvetica Neue" w:hAnsi="Helvetica Neue"/>
+          <w:i/>
+        </w:rPr>
+        <w:t>n</w:t>
+      </w:r>
+      <w:r>
+        <w:rPr>
+          <w:rFonts w:ascii="Helvetica Neue" w:hAnsi="Helvetica Neue"/>
+          <w:i/>
+          <w:vertAlign w:val="subscript"/>
+        </w:rPr>
+        <w:t>s</w:t>
+      </w:r>
+      <w:r>
+        <w:rPr>
+          <w:rFonts w:ascii="Helvetica Neue" w:hAnsi="Helvetica Neue"/>
+        </w:rPr>
+        <w:t>,</w:t>
+      </w:r>
+      <w:r>
+        <w:rPr>
+          <w:rFonts w:ascii="Helvetica Neue" w:hAnsi="Helvetica Neue"/>
+        </w:rPr>
+        <w:t xml:space="preserve"> can be depleted over time</w:t>
+      </w:r>
+      <w:r>
+        <w:rPr>
+          <w:rFonts w:ascii="Helvetica Neue" w:hAnsi="Helvetica Neue"/>
+        </w:rPr>
+        <w:t>, leading to a decrease in the number of infections</w:t>
+      </w:r>
+      <w:r>
+        <w:rPr>
+          <w:rFonts w:ascii="Helvetica Neue" w:hAnsi="Helvetica Neue"/>
+        </w:rPr>
+        <w:t xml:space="preserve">, i.e. </w:t>
+      </w:r>
+      <w:r>
+        <w:rPr>
+          <w:rFonts w:ascii="Helvetica Neue" w:hAnsi="Helvetica Neue"/>
+          <w:i/>
+        </w:rPr>
+        <w:t>n</w:t>
+      </w:r>
+      <w:r>
+        <w:rPr>
+          <w:rFonts w:ascii="Helvetica Neue" w:hAnsi="Helvetica Neue"/>
+          <w:i/>
+          <w:vertAlign w:val="subscript"/>
+        </w:rPr>
+        <w:t>s</w:t>
+      </w:r>
+      <w:r>
+        <w:rPr>
+          <w:rFonts w:ascii="Helvetica Neue" w:hAnsi="Helvetica Neue"/>
+        </w:rPr>
+        <w:t xml:space="preserve"> is a function of time, </w:t>
+      </w:r>
+      <w:r>
+        <w:rPr>
+          <w:rFonts w:ascii="Helvetica Neue" w:hAnsi="Helvetica Neue"/>
+          <w:i/>
+        </w:rPr>
+        <w:t>n</w:t>
+      </w:r>
+      <w:r>
+        <w:rPr>
+          <w:rFonts w:ascii="Helvetica Neue" w:hAnsi="Helvetica Neue"/>
+          <w:i/>
+          <w:vertAlign w:val="subscript"/>
+        </w:rPr>
+        <w:t>s</w:t>
+      </w:r>
+      <w:r>
+        <w:rPr>
+          <w:rFonts w:ascii="Helvetica Neue" w:hAnsi="Helvetica Neue"/>
+        </w:rPr>
+        <w:t>(t), where t stands for time</w:t>
+      </w:r>
+      <w:r>
+        <w:rPr>
+          <w:rFonts w:ascii="Helvetica Neue" w:hAnsi="Helvetica Neue"/>
+        </w:rPr>
+        <w:t xml:space="preserve">. Thus, the reproductive number can change over time, and we will refer to it as </w:t>
+      </w:r>
+      <w:r>
+        <w:rPr>
+          <w:rFonts w:ascii="Helvetica Neue" w:hAnsi="Helvetica Neue"/>
+          <w:i/>
+        </w:rPr>
+        <w:t>R</w:t>
+      </w:r>
+      <w:r>
+        <w:rPr>
+          <w:rFonts w:ascii="Helvetica Neue" w:hAnsi="Helvetica Neue"/>
+          <w:i/>
+          <w:vertAlign w:val="subscript"/>
+        </w:rPr>
+        <w:t>e</w:t>
+      </w:r>
+      <w:r>
+        <w:rPr>
+          <w:rFonts w:ascii="Helvetica Neue" w:hAnsi="Helvetica Neue"/>
+        </w:rPr>
+        <w:t xml:space="preserve"> to distinguish it from the basic reproductive number, </w:t>
+      </w:r>
+      <w:r>
+        <w:rPr>
+          <w:rFonts w:ascii="Helvetica Neue" w:hAnsi="Helvetica Neue"/>
+          <w:i/>
+        </w:rPr>
+        <w:t>R</w:t>
+      </w:r>
+      <w:r>
+        <w:rPr>
+          <w:rFonts w:ascii="Helvetica Neue" w:hAnsi="Helvetica Neue"/>
+          <w:i/>
+          <w:vertAlign w:val="subscript"/>
+        </w:rPr>
+        <w:t>0</w:t>
+      </w:r>
+      <w:r>
+        <w:rPr>
+          <w:rFonts w:ascii="Helvetica Neue" w:hAnsi="Helvetica Neue"/>
+        </w:rPr>
+        <w:t xml:space="preserve">. In terms of the reaction rates above </w:t>
+      </w:r>
+      <w:r>
+        <w:rPr>
+          <w:rFonts w:ascii="Helvetica Neue" w:hAnsi="Helvetica Neue"/>
+          <w:i/>
+        </w:rPr>
+        <w:t>R</w:t>
+      </w:r>
+      <w:r>
+        <w:rPr>
+          <w:rFonts w:ascii="Helvetica Neue" w:hAnsi="Helvetica Neue"/>
+          <w:i/>
+          <w:vertAlign w:val="subscript"/>
+        </w:rPr>
+        <w:t>e</w:t>
+      </w:r>
+      <w:r>
+        <w:rPr>
+          <w:rFonts w:ascii="Helvetica Neue" w:hAnsi="Helvetica Neue"/>
+        </w:rPr>
+        <w:t>=</w:t>
+      </w:r>
+      <w:r>
+        <w:rPr>
+          <w:rFonts w:ascii="Helvetica Neue" w:hAnsi="Helvetica Neue"/>
+          <w:i/>
         </w:rPr>
         <w:t xml:space="preserve"> </w:t>
       </w:r>
       <w:r>
         <w:rPr>
           <w:rFonts w:ascii="Helvetica Neue" w:hAnsi="Helvetica Neue"/>
-        </w:rPr>
-        <w:t>mass-action</w:t>
-      </w:r>
-      <w:r>
-        <w:rPr>
-          <w:rFonts w:ascii="Helvetica Neue" w:hAnsi="Helvetica Neue"/>
-        </w:rPr>
-        <w:t xml:space="preserve"> transmission rate of </w:t>
-      </w:r>
-      <w:r>
-        <w:rPr>
-          <w:rFonts w:ascii="Helvetica Neue" w:hAnsi="Helvetica Neue"/>
           <w:i/>
         </w:rPr>
         <w:t>β</w:t>
@@ -681,8 +865,30 @@
       <w:r>
         <w:rPr>
           <w:rFonts w:ascii="Helvetica Neue" w:hAnsi="Helvetica Neue"/>
-        </w:rPr>
-        <w:t xml:space="preserve">. The rate of unobserved recoveries is the product of the recovery rate, </w:t>
+          <w:i/>
+        </w:rPr>
+        <w:t>*n</w:t>
+      </w:r>
+      <w:r>
+        <w:rPr>
+          <w:rFonts w:ascii="Helvetica Neue" w:hAnsi="Helvetica Neue"/>
+          <w:i/>
+          <w:vertAlign w:val="subscript"/>
+        </w:rPr>
+        <w:t>s</w:t>
+      </w:r>
+      <w:r>
+        <w:rPr>
+          <w:rFonts w:ascii="Helvetica Neue" w:hAnsi="Helvetica Neue"/>
+        </w:rPr>
+        <w:t>(t)</w:t>
+      </w:r>
+      <w:r>
+        <w:rPr>
+          <w:rFonts w:ascii="Helvetica Neue" w:hAnsi="Helvetica Neue"/>
+          <w:i/>
+        </w:rPr>
+        <w:t xml:space="preserve"> / </w:t>
       </w:r>
       <w:r>
         <w:rPr>
@@ -695,12 +901,118 @@
         <w:rPr>
           <w:rFonts w:ascii="Helvetica Neue" w:hAnsi="Helvetica Neue"/>
         </w:rPr>
-        <w:t xml:space="preserve">, and the probability that an individual is not sampled, 1 – </w:t>
-      </w:r>
-      <w:r>
-        <w:rPr>
-          <w:rFonts w:ascii="Helvetica Neue" w:hAnsi="Helvetica Neue"/>
-          <w:i/>
+        <w:t>.</w:t>
+      </w:r>
+      <w:r>
+        <w:rPr>
+          <w:rFonts w:ascii="Helvetica Neue" w:hAnsi="Helvetica Neue"/>
+        </w:rPr>
+        <w:t xml:space="preserve"> </w:t>
+      </w:r>
+      <w:r>
+        <w:rPr>
+          <w:rFonts w:ascii="Helvetica Neue" w:hAnsi="Helvetica Neue"/>
+        </w:rPr>
+        <w:t xml:space="preserve">Importantly, </w:t>
+      </w:r>
+      <w:r>
+        <w:rPr>
+          <w:rFonts w:ascii="Helvetica Neue" w:hAnsi="Helvetica Neue"/>
+          <w:i/>
+        </w:rPr>
+        <w:t>R</w:t>
+      </w:r>
+      <w:r>
+        <w:rPr>
+          <w:rFonts w:ascii="Helvetica Neue" w:hAnsi="Helvetica Neue"/>
+          <w:i/>
+          <w:vertAlign w:val="subscript"/>
+        </w:rPr>
+        <w:t>e</w:t>
+      </w:r>
+      <w:r>
+        <w:rPr>
+          <w:rFonts w:ascii="Helvetica Neue" w:hAnsi="Helvetica Neue"/>
+          <w:i/>
+          <w:vertAlign w:val="subscript"/>
+        </w:rPr>
+        <w:t xml:space="preserve"> </w:t>
+      </w:r>
+      <w:r>
+        <w:rPr>
+          <w:rFonts w:ascii="Helvetica Neue" w:hAnsi="Helvetica Neue"/>
+        </w:rPr>
+        <w:t xml:space="preserve">is equivalent to </w:t>
+      </w:r>
+      <w:r>
+        <w:rPr>
+          <w:rFonts w:ascii="Helvetica Neue" w:hAnsi="Helvetica Neue"/>
+          <w:i/>
+        </w:rPr>
+        <w:t>R</w:t>
+      </w:r>
+      <w:r>
+        <w:rPr>
+          <w:rFonts w:ascii="Helvetica Neue" w:hAnsi="Helvetica Neue"/>
+          <w:i/>
+          <w:vertAlign w:val="subscript"/>
+        </w:rPr>
+        <w:t>0</w:t>
+      </w:r>
+      <w:r>
+        <w:rPr>
+          <w:rFonts w:ascii="Helvetica Neue" w:hAnsi="Helvetica Neue"/>
+          <w:i/>
+          <w:vertAlign w:val="subscript"/>
+        </w:rPr>
+        <w:t xml:space="preserve"> </w:t>
+      </w:r>
+      <w:r>
+        <w:rPr>
+          <w:rFonts w:ascii="Helvetica Neue" w:hAnsi="Helvetica Neue"/>
+        </w:rPr>
+        <w:t xml:space="preserve">at the start of the infectious spread, when the population is fully susceptible; </w:t>
+      </w:r>
+      <w:r>
+        <w:rPr>
+          <w:rFonts w:ascii="Helvetica Neue" w:hAnsi="Helvetica Neue"/>
+          <w:i/>
+        </w:rPr>
+        <w:t>R</w:t>
+      </w:r>
+      <w:r>
+        <w:rPr>
+          <w:rFonts w:ascii="Helvetica Neue" w:hAnsi="Helvetica Neue"/>
+          <w:i/>
+          <w:vertAlign w:val="subscript"/>
+        </w:rPr>
+        <w:t>0</w:t>
+      </w:r>
+      <w:r>
+        <w:rPr>
+          <w:rFonts w:ascii="Helvetica Neue" w:hAnsi="Helvetica Neue"/>
+        </w:rPr>
+        <w:t>=</w:t>
+      </w:r>
+      <w:r>
+        <w:rPr>
+          <w:rFonts w:ascii="Helvetica Neue" w:hAnsi="Helvetica Neue"/>
+          <w:i/>
+        </w:rPr>
+        <w:t>β</w:t>
+      </w:r>
+      <w:r>
+        <w:rPr>
+          <w:rFonts w:ascii="Helvetica Neue" w:hAnsi="Helvetica Neue"/>
+          <w:i/>
+        </w:rPr>
+        <w:t>*n</w:t>
+      </w:r>
+      <w:r>
+        <w:rPr>
+          <w:rFonts w:ascii="Helvetica Neue" w:hAnsi="Helvetica Neue"/>
+          <w:i/>
+          <w:vertAlign w:val="subscript"/>
         </w:rPr>
         <w:t>s</w:t>
       </w:r>
@@ -708,449 +1020,38 @@
         <w:rPr>
           <w:rFonts w:ascii="Helvetica Neue" w:hAnsi="Helvetica Neue"/>
         </w:rPr>
-        <w:t xml:space="preserve">, where </w:t>
-      </w:r>
-      <w:r>
-        <w:rPr>
-          <w:rFonts w:ascii="Helvetica Neue" w:hAnsi="Helvetica Neue"/>
-          <w:i/>
-        </w:rPr>
-        <w:t xml:space="preserve">s </w:t>
-      </w:r>
-      <w:r>
-        <w:rPr>
-          <w:rFonts w:ascii="Helvetica Neue" w:hAnsi="Helvetica Neue"/>
-        </w:rPr>
-        <w:t>is the sampling rate.</w:t>
-      </w:r>
-      <w:r>
-        <w:rPr>
-          <w:rFonts w:ascii="Helvetica Neue" w:hAnsi="Helvetica Neue"/>
-        </w:rPr>
-        <w:t xml:space="preserve"> The rate of observed recoveries is simply the product of the sampling rate and the recovery rate, </w:t>
-      </w:r>
-      <w:proofErr w:type="spellStart"/>
-      <w:r>
-        <w:rPr>
-          <w:rFonts w:ascii="Helvetica Neue" w:hAnsi="Helvetica Neue"/>
-          <w:i/>
-        </w:rPr>
-        <w:t>sγ</w:t>
-      </w:r>
-      <w:proofErr w:type="spellEnd"/>
-      <w:r>
-        <w:rPr>
-          <w:rFonts w:ascii="Helvetica Neue" w:hAnsi="Helvetica Neue"/>
-        </w:rPr>
-        <w:t xml:space="preserve">. </w:t>
-      </w:r>
-      <w:r>
-        <w:rPr>
-          <w:rFonts w:ascii="Helvetica Neue" w:hAnsi="Helvetica Neue"/>
-        </w:rPr>
-        <w:t xml:space="preserve">We also assume that the population size, N = S + I + R is constant over time. </w:t>
-      </w:r>
-    </w:p>
-    <w:p>
-      <w:pPr>
-        <w:tabs>
-          <w:tab w:val="left" w:pos="2640"/>
-        </w:tabs>
-        <w:rPr>
-          <w:rFonts w:ascii="Helvetica Neue" w:hAnsi="Helvetica Neue"/>
-        </w:rPr>
-      </w:pPr>
-    </w:p>
-    <w:p>
-      <w:pPr>
-        <w:tabs>
-          <w:tab w:val="left" w:pos="2640"/>
-        </w:tabs>
-        <w:rPr>
-          <w:rFonts w:ascii="Helvetica Neue" w:hAnsi="Helvetica Neue"/>
-        </w:rPr>
-      </w:pPr>
-      <w:r>
-        <w:rPr>
-          <w:rFonts w:ascii="Helvetica Neue" w:hAnsi="Helvetica Neue"/>
-        </w:rPr>
-        <w:t>In the birth-death model we assume that the susceptible population size is infinite, but in the birth-death SIR the susceptible population</w:t>
-      </w:r>
-      <w:r>
-        <w:rPr>
-          <w:rFonts w:ascii="Helvetica Neue" w:hAnsi="Helvetica Neue"/>
-        </w:rPr>
-        <w:t xml:space="preserve">, </w:t>
-      </w:r>
-      <w:r>
-        <w:rPr>
-          <w:rFonts w:ascii="Helvetica Neue" w:hAnsi="Helvetica Neue"/>
-          <w:i/>
-        </w:rPr>
-        <w:t>n</w:t>
-      </w:r>
-      <w:r>
-        <w:rPr>
-          <w:rFonts w:ascii="Helvetica Neue" w:hAnsi="Helvetica Neue"/>
-          <w:i/>
-          <w:vertAlign w:val="subscript"/>
-        </w:rPr>
-        <w:t>s</w:t>
-      </w:r>
-      <w:r>
-        <w:rPr>
-          <w:rFonts w:ascii="Helvetica Neue" w:hAnsi="Helvetica Neue"/>
-        </w:rPr>
-        <w:t>,</w:t>
-      </w:r>
-      <w:r>
-        <w:rPr>
-          <w:rFonts w:ascii="Helvetica Neue" w:hAnsi="Helvetica Neue"/>
-        </w:rPr>
-        <w:t xml:space="preserve"> can be depleted over time</w:t>
-      </w:r>
-      <w:r>
-        <w:rPr>
-          <w:rFonts w:ascii="Helvetica Neue" w:hAnsi="Helvetica Neue"/>
-        </w:rPr>
-        <w:t>, leading to a decrease in the number of infections</w:t>
-      </w:r>
-      <w:r>
-        <w:rPr>
-          <w:rFonts w:ascii="Helvetica Neue" w:hAnsi="Helvetica Neue"/>
-        </w:rPr>
-        <w:t xml:space="preserve">, i.e. </w:t>
-      </w:r>
-      <w:r>
-        <w:rPr>
-          <w:rFonts w:ascii="Helvetica Neue" w:hAnsi="Helvetica Neue"/>
-          <w:i/>
-        </w:rPr>
-        <w:t>n</w:t>
-      </w:r>
-      <w:r>
-        <w:rPr>
-          <w:rFonts w:ascii="Helvetica Neue" w:hAnsi="Helvetica Neue"/>
-          <w:i/>
-          <w:vertAlign w:val="subscript"/>
-        </w:rPr>
-        <w:t>s</w:t>
-      </w:r>
-      <w:r>
-        <w:rPr>
-          <w:rFonts w:ascii="Helvetica Neue" w:hAnsi="Helvetica Neue"/>
-        </w:rPr>
-        <w:t xml:space="preserve"> is a function of time, </w:t>
-      </w:r>
-      <w:r>
-        <w:rPr>
-          <w:rFonts w:ascii="Helvetica Neue" w:hAnsi="Helvetica Neue"/>
-          <w:i/>
-        </w:rPr>
-        <w:t>n</w:t>
-      </w:r>
-      <w:r>
-        <w:rPr>
-          <w:rFonts w:ascii="Helvetica Neue" w:hAnsi="Helvetica Neue"/>
-          <w:i/>
-          <w:vertAlign w:val="subscript"/>
-        </w:rPr>
-        <w:t>s</w:t>
-      </w:r>
-      <w:r>
-        <w:rPr>
-          <w:rFonts w:ascii="Helvetica Neue" w:hAnsi="Helvetica Neue"/>
-        </w:rPr>
-        <w:t>(t), where t stands for time</w:t>
-      </w:r>
-      <w:r>
-        <w:rPr>
-          <w:rFonts w:ascii="Helvetica Neue" w:hAnsi="Helvetica Neue"/>
-        </w:rPr>
-        <w:t xml:space="preserve">. Thus, the reproductive number can change over time, and we will refer to it as </w:t>
-      </w:r>
-      <w:r>
-        <w:rPr>
-          <w:rFonts w:ascii="Helvetica Neue" w:hAnsi="Helvetica Neue"/>
-          <w:i/>
-        </w:rPr>
-        <w:t>R</w:t>
-      </w:r>
-      <w:r>
-        <w:rPr>
-          <w:rFonts w:ascii="Helvetica Neue" w:hAnsi="Helvetica Neue"/>
-          <w:i/>
-          <w:vertAlign w:val="subscript"/>
-        </w:rPr>
-        <w:t>e</w:t>
-      </w:r>
-      <w:r>
-        <w:rPr>
-          <w:rFonts w:ascii="Helvetica Neue" w:hAnsi="Helvetica Neue"/>
-        </w:rPr>
-        <w:t xml:space="preserve"> to distinguish it from the basic reproductive number, </w:t>
-      </w:r>
-      <w:r>
-        <w:rPr>
-          <w:rFonts w:ascii="Helvetica Neue" w:hAnsi="Helvetica Neue"/>
-          <w:i/>
-        </w:rPr>
-        <w:t>R</w:t>
-      </w:r>
-      <w:r>
-        <w:rPr>
-          <w:rFonts w:ascii="Helvetica Neue" w:hAnsi="Helvetica Neue"/>
-          <w:i/>
-          <w:vertAlign w:val="subscript"/>
-        </w:rPr>
-        <w:t>0</w:t>
-      </w:r>
-      <w:r>
-        <w:rPr>
-          <w:rFonts w:ascii="Helvetica Neue" w:hAnsi="Helvetica Neue"/>
-        </w:rPr>
-        <w:t xml:space="preserve">. In terms of the reaction rates above </w:t>
-      </w:r>
-      <w:r>
-        <w:rPr>
-          <w:rFonts w:ascii="Helvetica Neue" w:hAnsi="Helvetica Neue"/>
-          <w:i/>
-        </w:rPr>
-        <w:t>R</w:t>
-      </w:r>
-      <w:r>
-        <w:rPr>
-          <w:rFonts w:ascii="Helvetica Neue" w:hAnsi="Helvetica Neue"/>
-          <w:i/>
-          <w:vertAlign w:val="subscript"/>
-        </w:rPr>
-        <w:t>e</w:t>
-      </w:r>
-      <w:r>
-        <w:rPr>
-          <w:rFonts w:ascii="Helvetica Neue" w:hAnsi="Helvetica Neue"/>
-        </w:rPr>
-        <w:t>=</w:t>
-      </w:r>
-      <w:r>
-        <w:rPr>
-          <w:rFonts w:ascii="Helvetica Neue" w:hAnsi="Helvetica Neue"/>
-          <w:i/>
+        <w:t>(0)</w:t>
+      </w:r>
+      <w:r>
+        <w:rPr>
+          <w:rFonts w:ascii="Helvetica Neue" w:hAnsi="Helvetica Neue"/>
+          <w:i/>
+        </w:rPr>
+        <w:t xml:space="preserve"> / </w:t>
+      </w:r>
+      <w:r>
+        <w:rPr>
+          <w:rFonts w:ascii="Helvetica Neue" w:hAnsi="Helvetica Neue"/>
+          <w:i/>
+        </w:rPr>
+        <w:t>γ</w:t>
+      </w:r>
+      <w:r>
+        <w:rPr>
+          <w:rFonts w:ascii="Helvetica Neue" w:hAnsi="Helvetica Neue"/>
+          <w:i/>
+        </w:rPr>
+        <w:t>.</w:t>
+      </w:r>
+      <w:r>
+        <w:rPr>
+          <w:rFonts w:ascii="Helvetica Neue" w:hAnsi="Helvetica Neue"/>
         </w:rPr>
         <w:t xml:space="preserve"> </w:t>
       </w:r>
       <w:r>
         <w:rPr>
           <w:rFonts w:ascii="Helvetica Neue" w:hAnsi="Helvetica Neue"/>
-          <w:i/>
-        </w:rPr>
-        <w:t>β</w:t>
-      </w:r>
-      <w:r>
-        <w:rPr>
-          <w:rFonts w:ascii="Helvetica Neue" w:hAnsi="Helvetica Neue"/>
-          <w:i/>
-        </w:rPr>
-        <w:t>*n</w:t>
-      </w:r>
-      <w:r>
-        <w:rPr>
-          <w:rFonts w:ascii="Helvetica Neue" w:hAnsi="Helvetica Neue"/>
-          <w:i/>
-          <w:vertAlign w:val="subscript"/>
-        </w:rPr>
-        <w:t>s</w:t>
-      </w:r>
-      <w:r>
-        <w:rPr>
-          <w:rFonts w:ascii="Helvetica Neue" w:hAnsi="Helvetica Neue"/>
-        </w:rPr>
-        <w:t>(t)</w:t>
-      </w:r>
-      <w:r>
-        <w:rPr>
-          <w:rFonts w:ascii="Helvetica Neue" w:hAnsi="Helvetica Neue"/>
-          <w:i/>
-        </w:rPr>
-        <w:t xml:space="preserve"> / </w:t>
-      </w:r>
-      <w:r>
-        <w:rPr>
-          <w:rFonts w:ascii="Helvetica Neue" w:hAnsi="Helvetica Neue"/>
-          <w:i/>
-        </w:rPr>
-        <w:t>γ</w:t>
-      </w:r>
-      <w:r>
-        <w:rPr>
-          <w:rFonts w:ascii="Helvetica Neue" w:hAnsi="Helvetica Neue"/>
-        </w:rPr>
-        <w:t>.</w:t>
-      </w:r>
-      <w:r>
-        <w:rPr>
-          <w:rFonts w:ascii="Helvetica Neue" w:hAnsi="Helvetica Neue"/>
-        </w:rPr>
-        <w:t xml:space="preserve"> </w:t>
-      </w:r>
-      <w:r>
-        <w:rPr>
-          <w:rFonts w:ascii="Helvetica Neue" w:hAnsi="Helvetica Neue"/>
-        </w:rPr>
-        <w:t xml:space="preserve">Importantly, </w:t>
-      </w:r>
-      <w:r>
-        <w:rPr>
-          <w:rFonts w:ascii="Helvetica Neue" w:hAnsi="Helvetica Neue"/>
-          <w:i/>
-        </w:rPr>
-        <w:t>R</w:t>
-      </w:r>
-      <w:r>
-        <w:rPr>
-          <w:rFonts w:ascii="Helvetica Neue" w:hAnsi="Helvetica Neue"/>
-          <w:i/>
-          <w:vertAlign w:val="subscript"/>
-        </w:rPr>
-        <w:t>e</w:t>
-      </w:r>
-      <w:r>
-        <w:rPr>
-          <w:rFonts w:ascii="Helvetica Neue" w:hAnsi="Helvetica Neue"/>
-          <w:i/>
-          <w:vertAlign w:val="subscript"/>
-        </w:rPr>
-        <w:t xml:space="preserve"> </w:t>
-      </w:r>
-      <w:r>
-        <w:rPr>
-          <w:rFonts w:ascii="Helvetica Neue" w:hAnsi="Helvetica Neue"/>
-        </w:rPr>
-        <w:t xml:space="preserve">is equivalent to </w:t>
-      </w:r>
-      <w:r>
-        <w:rPr>
-          <w:rFonts w:ascii="Helvetica Neue" w:hAnsi="Helvetica Neue"/>
-          <w:i/>
-        </w:rPr>
-        <w:t>R</w:t>
-      </w:r>
-      <w:r>
-        <w:rPr>
-          <w:rFonts w:ascii="Helvetica Neue" w:hAnsi="Helvetica Neue"/>
-          <w:i/>
-          <w:vertAlign w:val="subscript"/>
-        </w:rPr>
-        <w:t>0</w:t>
-      </w:r>
-      <w:r>
-        <w:rPr>
-          <w:rFonts w:ascii="Helvetica Neue" w:hAnsi="Helvetica Neue"/>
-          <w:i/>
-          <w:vertAlign w:val="subscript"/>
-        </w:rPr>
-        <w:t xml:space="preserve"> </w:t>
-      </w:r>
-      <w:r>
-        <w:rPr>
-          <w:rFonts w:ascii="Helvetica Neue" w:hAnsi="Helvetica Neue"/>
-        </w:rPr>
-        <w:t xml:space="preserve">at the start of the infectious spread, when the population is fully susceptible; </w:t>
-      </w:r>
-      <w:r>
-        <w:rPr>
-          <w:rFonts w:ascii="Helvetica Neue" w:hAnsi="Helvetica Neue"/>
-          <w:i/>
-        </w:rPr>
-        <w:t>R</w:t>
-      </w:r>
-      <w:r>
-        <w:rPr>
-          <w:rFonts w:ascii="Helvetica Neue" w:hAnsi="Helvetica Neue"/>
-          <w:i/>
-          <w:vertAlign w:val="subscript"/>
-        </w:rPr>
-        <w:t>0</w:t>
-      </w:r>
-      <w:r>
-        <w:rPr>
-          <w:rFonts w:ascii="Helvetica Neue" w:hAnsi="Helvetica Neue"/>
-        </w:rPr>
-        <w:t>=</w:t>
-      </w:r>
-      <w:r>
-        <w:rPr>
-          <w:rFonts w:ascii="Helvetica Neue" w:hAnsi="Helvetica Neue"/>
-          <w:i/>
-        </w:rPr>
-        <w:t>β</w:t>
-      </w:r>
-      <w:r>
-        <w:rPr>
-          <w:rFonts w:ascii="Helvetica Neue" w:hAnsi="Helvetica Neue"/>
-          <w:i/>
-        </w:rPr>
-        <w:t>*</w:t>
-      </w:r>
-      <w:proofErr w:type="gramStart"/>
-      <w:r>
-        <w:rPr>
-          <w:rFonts w:ascii="Helvetica Neue" w:hAnsi="Helvetica Neue"/>
-          <w:i/>
-        </w:rPr>
-        <w:t>n</w:t>
-      </w:r>
-      <w:r>
-        <w:rPr>
-          <w:rFonts w:ascii="Helvetica Neue" w:hAnsi="Helvetica Neue"/>
-          <w:i/>
-          <w:vertAlign w:val="subscript"/>
-        </w:rPr>
-        <w:t>s</w:t>
-      </w:r>
-      <w:r>
-        <w:rPr>
-          <w:rFonts w:ascii="Helvetica Neue" w:hAnsi="Helvetica Neue"/>
-        </w:rPr>
-        <w:t>(</w:t>
-      </w:r>
-      <w:proofErr w:type="gramEnd"/>
-      <w:r>
-        <w:rPr>
-          <w:rFonts w:ascii="Helvetica Neue" w:hAnsi="Helvetica Neue"/>
-        </w:rPr>
-        <w:t>0)</w:t>
-      </w:r>
-      <w:r>
-        <w:rPr>
-          <w:rFonts w:ascii="Helvetica Neue" w:hAnsi="Helvetica Neue"/>
-          <w:i/>
-        </w:rPr>
-        <w:t xml:space="preserve"> / </w:t>
-      </w:r>
-      <w:r>
-        <w:rPr>
-          <w:rFonts w:ascii="Helvetica Neue" w:hAnsi="Helvetica Neue"/>
-          <w:i/>
-        </w:rPr>
-        <w:t>γ</w:t>
-      </w:r>
-      <w:r>
-        <w:rPr>
-          <w:rFonts w:ascii="Helvetica Neue" w:hAnsi="Helvetica Neue"/>
-          <w:i/>
-        </w:rPr>
-        <w:t>.</w:t>
-      </w:r>
-      <w:r>
-        <w:rPr>
-          <w:rFonts w:ascii="Helvetica Neue" w:hAnsi="Helvetica Neue"/>
-        </w:rPr>
-        <w:t xml:space="preserve"> </w:t>
-      </w:r>
-      <w:r>
-        <w:rPr>
-          <w:rFonts w:ascii="Helvetica Neue" w:hAnsi="Helvetica Neue"/>
         </w:rPr>
         <w:t xml:space="preserve">For further details </w:t>
       </w:r>
@@ -1164,14 +1065,7 @@
         <w:rPr>
           <w:rFonts w:ascii="Helvetica Neue" w:hAnsi="Helvetica Neue"/>
         </w:rPr>
-        <w:t xml:space="preserve">see </w:t>
-      </w:r>
-      <w:proofErr w:type="spellStart"/>
-      <w:r>
-        <w:rPr>
-          <w:rFonts w:ascii="Helvetica Neue" w:hAnsi="Helvetica Neue"/>
-        </w:rPr>
-        <w:t>K</w:t>
+        <w:t>see K</w:t>
       </w:r>
       <w:r>
         <w:rPr>
@@ -1183,14 +1077,7 @@
         <w:rPr>
           <w:rFonts w:ascii="Helvetica Neue" w:hAnsi="Helvetica Neue"/>
         </w:rPr>
-        <w:t>hnert</w:t>
-      </w:r>
-      <w:proofErr w:type="spellEnd"/>
-      <w:r>
-        <w:rPr>
-          <w:rFonts w:ascii="Helvetica Neue" w:hAnsi="Helvetica Neue"/>
-        </w:rPr>
-        <w:t xml:space="preserve"> et al. (2014).</w:t>
+        <w:t>hnert et al. (2014).</w:t>
       </w:r>
     </w:p>
     <w:p>
@@ -1327,30 +1214,18 @@
         </w:rPr>
         <w:t xml:space="preserve">in </w:t>
       </w:r>
-      <w:proofErr w:type="spellStart"/>
-      <w:r>
-        <w:rPr>
-          <w:rFonts w:ascii="Helvetica Neue" w:hAnsi="Helvetica Neue"/>
-        </w:rPr>
-        <w:t>fasta</w:t>
-      </w:r>
-      <w:proofErr w:type="spellEnd"/>
-      <w:r>
-        <w:rPr>
-          <w:rFonts w:ascii="Helvetica Neue" w:hAnsi="Helvetica Neue"/>
-        </w:rPr>
-        <w:t xml:space="preserve"> format of samples collected until November 2009 of the H1N1 pandemic in North America: </w:t>
-      </w:r>
-      <w:proofErr w:type="spellStart"/>
-      <w:proofErr w:type="gramStart"/>
+      <w:r>
+        <w:rPr>
+          <w:rFonts w:ascii="Helvetica Neue" w:hAnsi="Helvetica Neue"/>
+        </w:rPr>
+        <w:t xml:space="preserve">fasta format of samples collected until November 2009 of the H1N1 pandemic in North America: </w:t>
+      </w:r>
       <w:r>
         <w:rPr>
           <w:rFonts w:ascii="Courier" w:hAnsi="Courier"/>
         </w:rPr>
         <w:t>NorthAm.Nov.fasta</w:t>
       </w:r>
-      <w:proofErr w:type="spellEnd"/>
-      <w:proofErr w:type="gramEnd"/>
     </w:p>
     <w:p>
       <w:pPr>
@@ -1415,19 +1290,11 @@
           <w:rFonts w:ascii="Helvetica Neue" w:hAnsi="Helvetica Neue"/>
         </w:rPr>
       </w:pPr>
-      <w:proofErr w:type="spellStart"/>
-      <w:r>
-        <w:rPr>
-          <w:rFonts w:ascii="Helvetica Neue" w:hAnsi="Helvetica Neue"/>
-        </w:rPr>
-        <w:t>Phylodynamics</w:t>
-      </w:r>
-      <w:proofErr w:type="spellEnd"/>
-      <w:r>
-        <w:rPr>
-          <w:rFonts w:ascii="Helvetica Neue" w:hAnsi="Helvetica Neue"/>
-        </w:rPr>
-        <w:t xml:space="preserve"> addon</w:t>
+      <w:r>
+        <w:rPr>
+          <w:rFonts w:ascii="Helvetica Neue" w:hAnsi="Helvetica Neue"/>
+        </w:rPr>
+        <w:t>Phylodynamics addon</w:t>
       </w:r>
     </w:p>
     <w:p>
@@ -1481,37 +1348,7 @@
         <w:rPr>
           <w:rFonts w:ascii="Helvetica Neue" w:hAnsi="Helvetica Neue"/>
         </w:rPr>
-        <w:t xml:space="preserve">Open BEAUTI and drag and drop the alignment file. You might get a pop-up window asking you what kind of data this is (Fig 1). Select ‘import alignment’ and click ‘OK’. You might get </w:t>
-      </w:r>
-      <w:proofErr w:type="spellStart"/>
-      <w:proofErr w:type="gramStart"/>
-      <w:r>
-        <w:rPr>
-          <w:rFonts w:ascii="Helvetica Neue" w:hAnsi="Helvetica Neue"/>
-        </w:rPr>
-        <w:t>an other</w:t>
-      </w:r>
-      <w:proofErr w:type="spellEnd"/>
-      <w:proofErr w:type="gramEnd"/>
-      <w:r>
-        <w:rPr>
-          <w:rFonts w:ascii="Helvetica Neue" w:hAnsi="Helvetica Neue"/>
-        </w:rPr>
-        <w:t xml:space="preserve"> prompt asking you to select </w:t>
-      </w:r>
-      <w:proofErr w:type="spellStart"/>
-      <w:r>
-        <w:rPr>
-          <w:rFonts w:ascii="Helvetica Neue" w:hAnsi="Helvetica Neue"/>
-        </w:rPr>
-        <w:t>aminoacid</w:t>
-      </w:r>
-      <w:proofErr w:type="spellEnd"/>
-      <w:r>
-        <w:rPr>
-          <w:rFonts w:ascii="Helvetica Neue" w:hAnsi="Helvetica Neue"/>
-        </w:rPr>
-        <w:t xml:space="preserve"> or nucleotide sequences. Select nucleotide and click ‘OK’.</w:t>
+        <w:t>Open BEAUTI and drag and drop the alignment file. You might get a pop-up window asking you what kind of data this is (Fig 1). Select ‘import alignment’ and click ‘OK’. You might get an other prompt asking you to select aminoacid or nucleotide sequences. Select nucleotide and click ‘OK’.</w:t>
       </w:r>
     </w:p>
     <w:p>
@@ -1935,21 +1772,7 @@
         <w:rPr>
           <w:rFonts w:ascii="Helvetica Neue" w:hAnsi="Helvetica Neue"/>
         </w:rPr>
-        <w:t xml:space="preserve">Click on the ‘site model’ tab. Select the HKY+G model as shown in Fig 4. This model will account for rate heterogeneity among sites and for the transition to </w:t>
-      </w:r>
-      <w:proofErr w:type="spellStart"/>
-      <w:r>
-        <w:rPr>
-          <w:rFonts w:ascii="Helvetica Neue" w:hAnsi="Helvetica Neue"/>
-        </w:rPr>
-        <w:t>tranversion</w:t>
-      </w:r>
-      <w:proofErr w:type="spellEnd"/>
-      <w:r>
-        <w:rPr>
-          <w:rFonts w:ascii="Helvetica Neue" w:hAnsi="Helvetica Neue"/>
-        </w:rPr>
-        <w:t xml:space="preserve"> bias.</w:t>
+        <w:t>Click on the ‘site model’ tab. Select the HKY+G model as shown in Fig 4. This model will account for rate heterogeneity among sites and for the transition to tranversion bias.</w:t>
       </w:r>
     </w:p>
     <w:p>
@@ -2128,35 +1951,19 @@
         <w:rPr>
           <w:rFonts w:ascii="Helvetica Neue" w:hAnsi="Helvetica Neue"/>
         </w:rPr>
-        <w:t xml:space="preserve"> tab </w:t>
-      </w:r>
-      <w:proofErr w:type="gramStart"/>
-      <w:r>
-        <w:rPr>
-          <w:rFonts w:ascii="Helvetica Neue" w:hAnsi="Helvetica Neue"/>
-        </w:rPr>
-        <w:t>go</w:t>
-      </w:r>
-      <w:proofErr w:type="gramEnd"/>
-      <w:r>
-        <w:rPr>
-          <w:rFonts w:ascii="Helvetica Neue" w:hAnsi="Helvetica Neue"/>
-        </w:rPr>
-        <w:t xml:space="preserve"> to the tree prior and select ‘</w:t>
-      </w:r>
-      <w:proofErr w:type="spellStart"/>
-      <w:r>
-        <w:rPr>
-          <w:rFonts w:ascii="Helvetica Neue" w:hAnsi="Helvetica Neue"/>
-        </w:rPr>
-        <w:t>Phylodynamics</w:t>
-      </w:r>
-      <w:proofErr w:type="spellEnd"/>
-      <w:r>
-        <w:rPr>
-          <w:rFonts w:ascii="Helvetica Neue" w:hAnsi="Helvetica Neue"/>
-        </w:rPr>
-        <w:t>: Birth Death SIR (serial) (Fig 1).</w:t>
+        <w:t xml:space="preserve"> tab go to the tree prior and select ‘Phylodynamics: Birth Death SIR (serial) (Fig </w:t>
+      </w:r>
+      <w:r>
+        <w:rPr>
+          <w:rFonts w:ascii="Helvetica Neue" w:hAnsi="Helvetica Neue"/>
+        </w:rPr>
+        <w:t>5</w:t>
+      </w:r>
+      <w:r>
+        <w:rPr>
+          <w:rFonts w:ascii="Helvetica Neue" w:hAnsi="Helvetica Neue"/>
+        </w:rPr>
+        <w:t>).</w:t>
       </w:r>
     </w:p>
     <w:p>
@@ -2248,7 +2055,21 @@
           <w:rFonts w:ascii="Helvetica Neue" w:hAnsi="Helvetica Neue"/>
           <w:b/>
         </w:rPr>
-        <w:t>Fig 1.</w:t>
+        <w:t xml:space="preserve">Fig </w:t>
+      </w:r>
+      <w:r>
+        <w:rPr>
+          <w:rFonts w:ascii="Helvetica Neue" w:hAnsi="Helvetica Neue"/>
+          <w:b/>
+        </w:rPr>
+        <w:t>5</w:t>
+      </w:r>
+      <w:r>
+        <w:rPr>
+          <w:rFonts w:ascii="Helvetica Neue" w:hAnsi="Helvetica Neue"/>
+          <w:b/>
+        </w:rPr>
+        <w:t>.</w:t>
       </w:r>
       <w:r>
         <w:rPr>
@@ -2294,7 +2115,19 @@
         <w:rPr>
           <w:rFonts w:ascii="Helvetica Neue" w:hAnsi="Helvetica Neue"/>
         </w:rPr>
-        <w:t xml:space="preserve"> Click on ‘View’ and select ‘Show Initialization panel’ (Fig 2).</w:t>
+        <w:t xml:space="preserve"> Click on ‘View’ and select ‘Show Initialization panel’ (Fig </w:t>
+      </w:r>
+      <w:r>
+        <w:rPr>
+          <w:rFonts w:ascii="Helvetica Neue" w:hAnsi="Helvetica Neue"/>
+        </w:rPr>
+        <w:t>6</w:t>
+      </w:r>
+      <w:r>
+        <w:rPr>
+          <w:rFonts w:ascii="Helvetica Neue" w:hAnsi="Helvetica Neue"/>
+        </w:rPr>
+        <w:t>).</w:t>
       </w:r>
     </w:p>
     <w:p>
@@ -2386,7 +2219,21 @@
           <w:rFonts w:ascii="Helvetica Neue" w:hAnsi="Helvetica Neue"/>
           <w:b/>
         </w:rPr>
-        <w:t>Fig 2.</w:t>
+        <w:t xml:space="preserve">Fig </w:t>
+      </w:r>
+      <w:r>
+        <w:rPr>
+          <w:rFonts w:ascii="Helvetica Neue" w:hAnsi="Helvetica Neue"/>
+          <w:b/>
+        </w:rPr>
+        <w:t>6</w:t>
+      </w:r>
+      <w:r>
+        <w:rPr>
+          <w:rFonts w:ascii="Helvetica Neue" w:hAnsi="Helvetica Neue"/>
+          <w:b/>
+        </w:rPr>
+        <w:t>.</w:t>
       </w:r>
       <w:r>
         <w:rPr>
@@ -2433,43 +2280,25 @@
         <w:rPr>
           <w:rFonts w:ascii="Helvetica Neue" w:hAnsi="Helvetica Neue"/>
         </w:rPr>
-        <w:t xml:space="preserve"> At the ‘Initialization’ tab, click on the arrow next to ‘</w:t>
-      </w:r>
-      <w:proofErr w:type="spellStart"/>
-      <w:proofErr w:type="gramStart"/>
-      <w:r>
-        <w:rPr>
-          <w:rFonts w:ascii="Helvetica Neue" w:hAnsi="Helvetica Neue"/>
-        </w:rPr>
-        <w:t>becomeUninfectiousRateEs.t:NorthAm</w:t>
-      </w:r>
-      <w:proofErr w:type="spellEnd"/>
-      <w:proofErr w:type="gramEnd"/>
-      <w:r>
-        <w:rPr>
-          <w:rFonts w:ascii="Helvetica Neue" w:hAnsi="Helvetica Neue"/>
-        </w:rPr>
-        <w:t xml:space="preserve">’ and change the value for ‘Upper’ to 1000 (Fig 3). This step ensures that the become </w:t>
-      </w:r>
-      <w:proofErr w:type="spellStart"/>
-      <w:r>
-        <w:rPr>
-          <w:rFonts w:ascii="Helvetica Neue" w:hAnsi="Helvetica Neue"/>
-        </w:rPr>
-        <w:t>uninfecti</w:t>
-      </w:r>
-      <w:r>
-        <w:rPr>
-          <w:rFonts w:ascii="Helvetica Neue" w:hAnsi="Helvetica Neue"/>
-        </w:rPr>
-        <w:t>ous</w:t>
-      </w:r>
-      <w:proofErr w:type="spellEnd"/>
-      <w:r>
-        <w:rPr>
-          <w:rFonts w:ascii="Helvetica Neue" w:hAnsi="Helvetica Neue"/>
-        </w:rPr>
-        <w:t xml:space="preserve"> rate can take large values (about 140 in our analyses of the constant birth-death model).</w:t>
+        <w:t xml:space="preserve"> At the ‘Initialization’ tab, click on the arrow next to ‘becomeUninfectiousRateEs.t:NorthAm’ and change the value for ‘Upper’ to 1000 (Fig </w:t>
+      </w:r>
+      <w:r>
+        <w:rPr>
+          <w:rFonts w:ascii="Helvetica Neue" w:hAnsi="Helvetica Neue"/>
+        </w:rPr>
+        <w:t>7</w:t>
+      </w:r>
+      <w:r>
+        <w:rPr>
+          <w:rFonts w:ascii="Helvetica Neue" w:hAnsi="Helvetica Neue"/>
+        </w:rPr>
+        <w:t>). This step ensures that the become uninfecti</w:t>
+      </w:r>
+      <w:r>
+        <w:rPr>
+          <w:rFonts w:ascii="Helvetica Neue" w:hAnsi="Helvetica Neue"/>
+        </w:rPr>
+        <w:t>ous rate can take large values (about 140 in our analyses of the constant birth-death model).</w:t>
       </w:r>
     </w:p>
     <w:p>
@@ -2561,27 +2390,27 @@
           <w:rFonts w:ascii="Helvetica Neue" w:hAnsi="Helvetica Neue"/>
           <w:b/>
         </w:rPr>
-        <w:t>Fig 3.</w:t>
-      </w:r>
-      <w:r>
-        <w:rPr>
-          <w:rFonts w:ascii="Helvetica Neue" w:hAnsi="Helvetica Neue"/>
-        </w:rPr>
-        <w:t xml:space="preserve"> Changing the upper threshold for the become </w:t>
-      </w:r>
-      <w:proofErr w:type="spellStart"/>
-      <w:r>
-        <w:rPr>
-          <w:rFonts w:ascii="Helvetica Neue" w:hAnsi="Helvetica Neue"/>
-        </w:rPr>
-        <w:t>uninfectious</w:t>
-      </w:r>
-      <w:proofErr w:type="spellEnd"/>
-      <w:r>
-        <w:rPr>
-          <w:rFonts w:ascii="Helvetica Neue" w:hAnsi="Helvetica Neue"/>
-        </w:rPr>
-        <w:t xml:space="preserve"> rate.</w:t>
+        <w:t xml:space="preserve">Fig </w:t>
+      </w:r>
+      <w:r>
+        <w:rPr>
+          <w:rFonts w:ascii="Helvetica Neue" w:hAnsi="Helvetica Neue"/>
+          <w:b/>
+        </w:rPr>
+        <w:t>7</w:t>
+      </w:r>
+      <w:r>
+        <w:rPr>
+          <w:rFonts w:ascii="Helvetica Neue" w:hAnsi="Helvetica Neue"/>
+          <w:b/>
+        </w:rPr>
+        <w:t>.</w:t>
+      </w:r>
+      <w:r>
+        <w:rPr>
+          <w:rFonts w:ascii="Helvetica Neue" w:hAnsi="Helvetica Neue"/>
+        </w:rPr>
+        <w:t xml:space="preserve"> Changing the upper threshold for the become uninfectious rate.</w:t>
       </w:r>
     </w:p>
     <w:p>
@@ -2627,30 +2456,41 @@
         <w:rPr>
           <w:rFonts w:ascii="Helvetica Neue" w:hAnsi="Helvetica Neue"/>
         </w:rPr>
-        <w:t xml:space="preserve"> section. Below is some information about the priors for the parameters of the model and how to set them up (Fig 4):</w:t>
-      </w:r>
-    </w:p>
-    <w:p>
-      <w:pPr>
-        <w:tabs>
-          <w:tab w:val="left" w:pos="2640"/>
-        </w:tabs>
-        <w:rPr>
-          <w:rFonts w:ascii="Helvetica Neue" w:hAnsi="Helvetica Neue"/>
-        </w:rPr>
-      </w:pPr>
-    </w:p>
-    <w:p>
-      <w:pPr>
-        <w:tabs>
-          <w:tab w:val="left" w:pos="2640"/>
-        </w:tabs>
-        <w:rPr>
-          <w:rFonts w:ascii="Helvetica Neue" w:hAnsi="Helvetica Neue"/>
-          <w:b/>
-        </w:rPr>
-      </w:pPr>
-      <w:proofErr w:type="gramStart"/>
+        <w:t xml:space="preserve"> section. Below is some information about the priors for the parameters of the model and how to set them up (Fig </w:t>
+      </w:r>
+      <w:r>
+        <w:rPr>
+          <w:rFonts w:ascii="Helvetica Neue" w:hAnsi="Helvetica Neue"/>
+        </w:rPr>
+        <w:t>8</w:t>
+      </w:r>
+      <w:r>
+        <w:rPr>
+          <w:rFonts w:ascii="Helvetica Neue" w:hAnsi="Helvetica Neue"/>
+        </w:rPr>
+        <w:t>):</w:t>
+      </w:r>
+    </w:p>
+    <w:p>
+      <w:pPr>
+        <w:tabs>
+          <w:tab w:val="left" w:pos="2640"/>
+        </w:tabs>
+        <w:rPr>
+          <w:rFonts w:ascii="Helvetica Neue" w:hAnsi="Helvetica Neue"/>
+        </w:rPr>
+      </w:pPr>
+    </w:p>
+    <w:p>
+      <w:pPr>
+        <w:tabs>
+          <w:tab w:val="left" w:pos="2640"/>
+        </w:tabs>
+        <w:rPr>
+          <w:rFonts w:ascii="Helvetica Neue" w:hAnsi="Helvetica Neue"/>
+          <w:b/>
+        </w:rPr>
+      </w:pPr>
       <w:r>
         <w:rPr>
           <w:rFonts w:ascii="Helvetica Neue" w:hAnsi="Helvetica Neue"/>
@@ -2658,7 +2498,6 @@
         </w:rPr>
         <w:t>S0Es.t:NorthAm</w:t>
       </w:r>
-      <w:proofErr w:type="gramEnd"/>
     </w:p>
     <w:p>
       <w:pPr>
@@ -2675,7 +2514,6 @@
         </w:rPr>
         <w:t xml:space="preserve">This is the population size of susceptible individuals, </w:t>
       </w:r>
-      <w:proofErr w:type="gramStart"/>
       <w:r>
         <w:rPr>
           <w:rFonts w:ascii="Helvetica Neue" w:hAnsi="Helvetica Neue"/>
@@ -2695,60 +2533,35 @@
         <w:rPr>
           <w:rFonts w:ascii="Helvetica Neue" w:hAnsi="Helvetica Neue"/>
         </w:rPr>
-        <w:t>(</w:t>
-      </w:r>
-      <w:proofErr w:type="gramEnd"/>
-      <w:r>
-        <w:rPr>
-          <w:rFonts w:ascii="Helvetica Neue" w:hAnsi="Helvetica Neue"/>
-        </w:rPr>
-        <w:t xml:space="preserve">0), at t=0. </w:t>
-      </w:r>
-      <w:r>
-        <w:rPr>
-          <w:rFonts w:ascii="Helvetica Neue" w:hAnsi="Helvetica Neue"/>
-        </w:rPr>
-        <w:t>Set this to a gamma distribution with an alpha parameter of 100 and beta of 40000. The ‘mode’ should be set to ‘</w:t>
-      </w:r>
-      <w:proofErr w:type="spellStart"/>
-      <w:proofErr w:type="gramStart"/>
-      <w:r>
-        <w:rPr>
-          <w:rFonts w:ascii="Helvetica Neue" w:hAnsi="Helvetica Neue"/>
-        </w:rPr>
-        <w:t>ShapeScale</w:t>
-      </w:r>
-      <w:proofErr w:type="spellEnd"/>
-      <w:r>
-        <w:rPr>
-          <w:rFonts w:ascii="Helvetica Neue" w:hAnsi="Helvetica Neue"/>
-        </w:rPr>
-        <w:t>’</w:t>
-      </w:r>
-      <w:proofErr w:type="gramEnd"/>
-    </w:p>
-    <w:p>
-      <w:pPr>
-        <w:tabs>
-          <w:tab w:val="left" w:pos="2640"/>
-        </w:tabs>
-        <w:rPr>
-          <w:rFonts w:ascii="Helvetica Neue" w:hAnsi="Helvetica Neue"/>
-        </w:rPr>
-      </w:pPr>
-    </w:p>
-    <w:p>
-      <w:pPr>
-        <w:tabs>
-          <w:tab w:val="left" w:pos="2640"/>
-        </w:tabs>
-        <w:rPr>
-          <w:rFonts w:ascii="Helvetica Neue" w:hAnsi="Helvetica Neue"/>
-          <w:b/>
-        </w:rPr>
-      </w:pPr>
-      <w:proofErr w:type="spellStart"/>
-      <w:proofErr w:type="gramStart"/>
+        <w:t xml:space="preserve">(0), at t=0. </w:t>
+      </w:r>
+      <w:r>
+        <w:rPr>
+          <w:rFonts w:ascii="Helvetica Neue" w:hAnsi="Helvetica Neue"/>
+        </w:rPr>
+        <w:t>Set this to a gamma distribution with an alpha parameter of 100 and beta of 40000. The ‘mode’ should be set to ‘ShapeScale’</w:t>
+      </w:r>
+    </w:p>
+    <w:p>
+      <w:pPr>
+        <w:tabs>
+          <w:tab w:val="left" w:pos="2640"/>
+        </w:tabs>
+        <w:rPr>
+          <w:rFonts w:ascii="Helvetica Neue" w:hAnsi="Helvetica Neue"/>
+        </w:rPr>
+      </w:pPr>
+    </w:p>
+    <w:p>
+      <w:pPr>
+        <w:tabs>
+          <w:tab w:val="left" w:pos="2640"/>
+        </w:tabs>
+        <w:rPr>
+          <w:rFonts w:ascii="Helvetica Neue" w:hAnsi="Helvetica Neue"/>
+          <w:b/>
+        </w:rPr>
+      </w:pPr>
       <w:r>
         <w:rPr>
           <w:rFonts w:ascii="Helvetica Neue" w:hAnsi="Helvetica Neue"/>
@@ -2756,8 +2569,6 @@
         </w:rPr>
         <w:t>becomeUninfectiousRateEs.t:NorthAm</w:t>
       </w:r>
-      <w:proofErr w:type="spellEnd"/>
-      <w:proofErr w:type="gramEnd"/>
     </w:p>
     <w:p>
       <w:pPr>
@@ -2836,21 +2647,7 @@
         <w:rPr>
           <w:rFonts w:ascii="Helvetica Neue" w:hAnsi="Helvetica Neue"/>
         </w:rPr>
-        <w:t xml:space="preserve">The remaining default prior distributions are fine for </w:t>
-      </w:r>
-      <w:proofErr w:type="gramStart"/>
-      <w:r>
-        <w:rPr>
-          <w:rFonts w:ascii="Helvetica Neue" w:hAnsi="Helvetica Neue"/>
-        </w:rPr>
-        <w:t>this analyses</w:t>
-      </w:r>
-      <w:proofErr w:type="gramEnd"/>
-      <w:r>
-        <w:rPr>
-          <w:rFonts w:ascii="Helvetica Neue" w:hAnsi="Helvetica Neue"/>
-        </w:rPr>
-        <w:t>, but it is always useful to inspect them to check that they represent our knowledge of these parameters.</w:t>
+        <w:t>The remaining default prior distributions are fine for this analyses, but it is always useful to inspect them to check that they represent our knowledge of these parameters.</w:t>
       </w:r>
     </w:p>
     <w:p>
@@ -2903,59 +2700,19 @@
         <w:rPr>
           <w:rFonts w:ascii="Helvetica Neue" w:hAnsi="Helvetica Neue"/>
         </w:rPr>
-        <w:t>. Under ‘</w:t>
-      </w:r>
-      <w:proofErr w:type="spellStart"/>
-      <w:r>
-        <w:rPr>
-          <w:rFonts w:ascii="Helvetica Neue" w:hAnsi="Helvetica Neue"/>
-        </w:rPr>
-        <w:t>tracelog</w:t>
-      </w:r>
-      <w:proofErr w:type="spellEnd"/>
-      <w:r>
-        <w:rPr>
-          <w:rFonts w:ascii="Helvetica Neue" w:hAnsi="Helvetica Neue"/>
-        </w:rPr>
-        <w:t>’ and ‘</w:t>
-      </w:r>
-      <w:proofErr w:type="spellStart"/>
-      <w:r>
-        <w:rPr>
-          <w:rFonts w:ascii="Helvetica Neue" w:hAnsi="Helvetica Neue"/>
-        </w:rPr>
-        <w:t>treelog.</w:t>
-      </w:r>
-      <w:proofErr w:type="gramStart"/>
-      <w:r>
-        <w:rPr>
-          <w:rFonts w:ascii="Helvetica Neue" w:hAnsi="Helvetica Neue"/>
-        </w:rPr>
-        <w:t>t:NorthAm</w:t>
-      </w:r>
-      <w:proofErr w:type="spellEnd"/>
-      <w:proofErr w:type="gramEnd"/>
-      <w:r>
-        <w:rPr>
-          <w:rFonts w:ascii="Helvetica Neue" w:hAnsi="Helvetica Neue"/>
-        </w:rPr>
-        <w:t xml:space="preserve">’ change the ‘Log Every’ value to 5000. For the File Name use NorthAm.Nov.BDSIR.log and </w:t>
-      </w:r>
-      <w:proofErr w:type="spellStart"/>
-      <w:proofErr w:type="gramStart"/>
-      <w:r>
-        <w:rPr>
-          <w:rFonts w:ascii="Helvetica Neue" w:hAnsi="Helvetica Neue"/>
-        </w:rPr>
-        <w:t>NorthAm.Nov.BDSIR.trees</w:t>
-      </w:r>
-      <w:proofErr w:type="spellEnd"/>
-      <w:proofErr w:type="gramEnd"/>
-      <w:r>
-        <w:rPr>
-          <w:rFonts w:ascii="Helvetica Neue" w:hAnsi="Helvetica Neue"/>
-        </w:rPr>
-        <w:t xml:space="preserve"> (Fig 5). Go to ‘File’, ‘Save’ and save the file as NorthA</w:t>
+        <w:t xml:space="preserve">. Under ‘tracelog’ and ‘treelog.t:NorthAm’ change the ‘Log Every’ value to 5000. For the File Name use NorthAm.Nov.BDSIR.log and NorthAm.Nov.BDSIR.trees (Fig </w:t>
+      </w:r>
+      <w:r>
+        <w:rPr>
+          <w:rFonts w:ascii="Helvetica Neue" w:hAnsi="Helvetica Neue"/>
+        </w:rPr>
+        <w:t>10</w:t>
+      </w:r>
+      <w:r>
+        <w:rPr>
+          <w:rFonts w:ascii="Helvetica Neue" w:hAnsi="Helvetica Neue"/>
+        </w:rPr>
+        <w:t>). Go to ‘File’, ‘Save’ and save the file as NorthA</w:t>
       </w:r>
       <w:r>
         <w:rPr>
@@ -3047,7 +2804,21 @@
           <w:rFonts w:ascii="Helvetica Neue" w:hAnsi="Helvetica Neue"/>
           <w:b/>
         </w:rPr>
-        <w:t>Fig 4.</w:t>
+        <w:t xml:space="preserve">Fig </w:t>
+      </w:r>
+      <w:r>
+        <w:rPr>
+          <w:rFonts w:ascii="Helvetica Neue" w:hAnsi="Helvetica Neue"/>
+          <w:b/>
+        </w:rPr>
+        <w:t>9</w:t>
+      </w:r>
+      <w:r>
+        <w:rPr>
+          <w:rFonts w:ascii="Helvetica Neue" w:hAnsi="Helvetica Neue"/>
+          <w:b/>
+        </w:rPr>
+        <w:t>.</w:t>
       </w:r>
       <w:r>
         <w:rPr>
@@ -3145,7 +2916,21 @@
           <w:rFonts w:ascii="Helvetica Neue" w:hAnsi="Helvetica Neue"/>
           <w:b/>
         </w:rPr>
-        <w:t>Fig 5.</w:t>
+        <w:t xml:space="preserve">Fig </w:t>
+      </w:r>
+      <w:r>
+        <w:rPr>
+          <w:rFonts w:ascii="Helvetica Neue" w:hAnsi="Helvetica Neue"/>
+          <w:b/>
+        </w:rPr>
+        <w:t>10</w:t>
+      </w:r>
+      <w:r>
+        <w:rPr>
+          <w:rFonts w:ascii="Helvetica Neue" w:hAnsi="Helvetica Neue"/>
+          <w:b/>
+        </w:rPr>
+        <w:t>.</w:t>
       </w:r>
       <w:r>
         <w:rPr>
@@ -3242,21 +3027,7 @@
         <w:rPr>
           <w:rFonts w:ascii="Helvetica Neue" w:hAnsi="Helvetica Neue"/>
         </w:rPr>
-        <w:t xml:space="preserve"> What is the basic reproductive number for this data set? Is it </w:t>
-      </w:r>
-      <w:proofErr w:type="gramStart"/>
-      <w:r>
-        <w:rPr>
-          <w:rFonts w:ascii="Helvetica Neue" w:hAnsi="Helvetica Neue"/>
-        </w:rPr>
-        <w:t>similar to</w:t>
-      </w:r>
-      <w:proofErr w:type="gramEnd"/>
-      <w:r>
-        <w:rPr>
-          <w:rFonts w:ascii="Helvetica Neue" w:hAnsi="Helvetica Neue"/>
-        </w:rPr>
-        <w:t xml:space="preserve"> what we estimated for the data collected until May 2009?</w:t>
+        <w:t xml:space="preserve"> What is the basic reproductive number for this data set? Is it similar to what we estimated for the data collected until May 2009?</w:t>
       </w:r>
     </w:p>
     <w:p>
@@ -3296,84 +3067,46 @@
         <w:rPr>
           <w:rFonts w:ascii="Helvetica Neue" w:hAnsi="Helvetica Neue"/>
         </w:rPr>
-        <w:t xml:space="preserve"> The log file from the birth-death SIR model has the estimates for some important epidemiological parameters, but </w:t>
-      </w:r>
-      <w:proofErr w:type="gramStart"/>
-      <w:r>
-        <w:rPr>
-          <w:rFonts w:ascii="Helvetica Neue" w:hAnsi="Helvetica Neue"/>
-        </w:rPr>
-        <w:t>it</w:t>
-      </w:r>
-      <w:proofErr w:type="gramEnd"/>
-      <w:r>
-        <w:rPr>
-          <w:rFonts w:ascii="Helvetica Neue" w:hAnsi="Helvetica Neue"/>
-        </w:rPr>
-        <w:t xml:space="preserve"> doe not inform us about the population dynamics over time. To do this, we will use R to do some calculations using the log file. </w:t>
-      </w:r>
-    </w:p>
-    <w:p>
-      <w:pPr>
-        <w:tabs>
-          <w:tab w:val="left" w:pos="2640"/>
-        </w:tabs>
-        <w:rPr>
-          <w:rFonts w:ascii="Helvetica Neue" w:hAnsi="Helvetica Neue"/>
-        </w:rPr>
-      </w:pPr>
-    </w:p>
-    <w:p>
-      <w:pPr>
-        <w:tabs>
-          <w:tab w:val="left" w:pos="2640"/>
-        </w:tabs>
-        <w:rPr>
-          <w:rFonts w:ascii="Helvetica Neue" w:hAnsi="Helvetica Neue"/>
-        </w:rPr>
-      </w:pPr>
-      <w:r>
-        <w:rPr>
-          <w:rFonts w:ascii="Helvetica Neue" w:hAnsi="Helvetica Neue"/>
-        </w:rPr>
-        <w:t xml:space="preserve">Open </w:t>
-      </w:r>
-      <w:proofErr w:type="spellStart"/>
-      <w:r>
-        <w:rPr>
-          <w:rFonts w:ascii="Helvetica Neue" w:hAnsi="Helvetica Neue"/>
-        </w:rPr>
-        <w:t>Rstudio</w:t>
-      </w:r>
-      <w:proofErr w:type="spellEnd"/>
-      <w:r>
-        <w:rPr>
-          <w:rFonts w:ascii="Helvetica Neue" w:hAnsi="Helvetica Neue"/>
-        </w:rPr>
-        <w:t xml:space="preserve"> and load the script ‘</w:t>
-      </w:r>
-      <w:proofErr w:type="spellStart"/>
-      <w:r>
-        <w:rPr>
-          <w:rFonts w:ascii="Helvetica Neue" w:hAnsi="Helvetica Neue"/>
-        </w:rPr>
-        <w:t>plot_BDSIR.R</w:t>
-      </w:r>
-      <w:proofErr w:type="spellEnd"/>
-      <w:r>
-        <w:rPr>
-          <w:rFonts w:ascii="Helvetica Neue" w:hAnsi="Helvetica Neue"/>
-        </w:rPr>
-        <w:t xml:space="preserve">’. The first line reads the log file, make sure that it points to the correct path. For </w:t>
-      </w:r>
-      <w:proofErr w:type="gramStart"/>
-      <w:r>
-        <w:rPr>
-          <w:rFonts w:ascii="Helvetica Neue" w:hAnsi="Helvetica Neue"/>
-        </w:rPr>
-        <w:t>example :</w:t>
-      </w:r>
-      <w:proofErr w:type="gramEnd"/>
+        <w:t xml:space="preserve"> The log file from the birth-death SIR model has the estimates for some important epidemiological parameters, but it doe</w:t>
+      </w:r>
+      <w:r>
+        <w:rPr>
+          <w:rFonts w:ascii="Helvetica Neue" w:hAnsi="Helvetica Neue"/>
+        </w:rPr>
+        <w:t>s</w:t>
+      </w:r>
+      <w:r>
+        <w:rPr>
+          <w:rFonts w:ascii="Helvetica Neue" w:hAnsi="Helvetica Neue"/>
+        </w:rPr>
+        <w:t xml:space="preserve"> not inform us about the population dynamics over time. To do this, we will use R to do some calculations using the log file. </w:t>
+      </w:r>
+    </w:p>
+    <w:p>
+      <w:pPr>
+        <w:tabs>
+          <w:tab w:val="left" w:pos="2640"/>
+        </w:tabs>
+        <w:rPr>
+          <w:rFonts w:ascii="Helvetica Neue" w:hAnsi="Helvetica Neue"/>
+        </w:rPr>
+      </w:pPr>
+    </w:p>
+    <w:p>
+      <w:pPr>
+        <w:tabs>
+          <w:tab w:val="left" w:pos="2640"/>
+        </w:tabs>
+        <w:rPr>
+          <w:rFonts w:ascii="Helvetica Neue" w:hAnsi="Helvetica Neue"/>
+        </w:rPr>
+      </w:pPr>
+      <w:r>
+        <w:rPr>
+          <w:rFonts w:ascii="Helvetica Neue" w:hAnsi="Helvetica Neue"/>
+        </w:rPr>
+        <w:t>Open Rstudio and load the script ‘plot_BDSIR.R’. The first line reads the log file, make sure that it points to the correct path. For example :</w:t>
+      </w:r>
     </w:p>
     <w:p>
       <w:pPr>
@@ -3393,46 +3126,30 @@
           <w:rFonts w:ascii="Courier" w:hAnsi="Courier"/>
         </w:rPr>
         <w:lastRenderedPageBreak/>
-        <w:t xml:space="preserve">data &lt;- </w:t>
-      </w:r>
-      <w:proofErr w:type="spellStart"/>
-      <w:proofErr w:type="gramStart"/>
+        <w:t>data &lt;- read.table('</w:t>
+      </w:r>
       <w:r>
         <w:rPr>
           <w:rFonts w:ascii="Courier" w:hAnsi="Courier"/>
         </w:rPr>
-        <w:t>read.table</w:t>
-      </w:r>
-      <w:proofErr w:type="spellEnd"/>
-      <w:proofErr w:type="gramEnd"/>
+        <w:t>~/Desktop/</w:t>
+      </w:r>
       <w:r>
         <w:rPr>
           <w:rFonts w:ascii="Courier" w:hAnsi="Courier"/>
         </w:rPr>
-        <w:t>('</w:t>
+        <w:t>NorthAm.</w:t>
       </w:r>
       <w:r>
         <w:rPr>
           <w:rFonts w:ascii="Courier" w:hAnsi="Courier"/>
         </w:rPr>
-        <w:t>~/Desktop/</w:t>
+        <w:t>Nov.</w:t>
       </w:r>
       <w:r>
         <w:rPr>
           <w:rFonts w:ascii="Courier" w:hAnsi="Courier"/>
         </w:rPr>
-        <w:t>NorthAm.</w:t>
-      </w:r>
-      <w:r>
-        <w:rPr>
-          <w:rFonts w:ascii="Courier" w:hAnsi="Courier"/>
-        </w:rPr>
-        <w:t>Nov.</w:t>
-      </w:r>
-      <w:r>
-        <w:rPr>
-          <w:rFonts w:ascii="Courier" w:hAnsi="Courier"/>
-        </w:rPr>
         <w:t>BDSIR.log', head = T)</w:t>
       </w:r>
     </w:p>
@@ -3501,7 +3218,19 @@
         <w:rPr>
           <w:rFonts w:ascii="Helvetica Neue" w:hAnsi="Helvetica Neue"/>
         </w:rPr>
-        <w:t xml:space="preserve"> (Fig 6).</w:t>
+        <w:t xml:space="preserve"> (Fig </w:t>
+      </w:r>
+      <w:r>
+        <w:rPr>
+          <w:rFonts w:ascii="Helvetica Neue" w:hAnsi="Helvetica Neue"/>
+        </w:rPr>
+        <w:t>11</w:t>
+      </w:r>
+      <w:r>
+        <w:rPr>
+          <w:rFonts w:ascii="Helvetica Neue" w:hAnsi="Helvetica Neue"/>
+        </w:rPr>
+        <w:t>).</w:t>
       </w:r>
     </w:p>
     <w:p>
@@ -3723,7 +3452,21 @@
           <w:rFonts w:ascii="Helvetica Neue" w:hAnsi="Helvetica Neue"/>
           <w:b/>
         </w:rPr>
-        <w:t>Fig 6.</w:t>
+        <w:t xml:space="preserve">Fig </w:t>
+      </w:r>
+      <w:r>
+        <w:rPr>
+          <w:rFonts w:ascii="Helvetica Neue" w:hAnsi="Helvetica Neue"/>
+          <w:b/>
+        </w:rPr>
+        <w:t>11</w:t>
+      </w:r>
+      <w:r>
+        <w:rPr>
+          <w:rFonts w:ascii="Helvetica Neue" w:hAnsi="Helvetica Neue"/>
+          <w:b/>
+        </w:rPr>
+        <w:t>.</w:t>
       </w:r>
       <w:r>
         <w:rPr>
@@ -3834,19 +3577,11 @@
           <w:rFonts w:ascii="Helvetica Neue" w:hAnsi="Helvetica Neue"/>
         </w:rPr>
       </w:pPr>
-      <w:proofErr w:type="spellStart"/>
-      <w:r>
-        <w:rPr>
-          <w:rFonts w:ascii="Helvetica Neue" w:hAnsi="Helvetica Neue"/>
-        </w:rPr>
-        <w:t>Kühnert</w:t>
-      </w:r>
-      <w:proofErr w:type="spellEnd"/>
-      <w:r>
-        <w:rPr>
-          <w:rFonts w:ascii="Helvetica Neue" w:hAnsi="Helvetica Neue"/>
-        </w:rPr>
-        <w:t xml:space="preserve">, D., Stadler, T., Vaughan, T. G., &amp; Drummond, A. J. (2014). Simultaneous reconstruction of evolutionary history and epidemiological dynamics from viral sequences with the birth–death SIR model. </w:t>
+      <w:r>
+        <w:rPr>
+          <w:rFonts w:ascii="Helvetica Neue" w:hAnsi="Helvetica Neue"/>
+        </w:rPr>
+        <w:t xml:space="preserve">Kühnert, D., Stadler, T., Vaughan, T. G., &amp; Drummond, A. J. (2014). Simultaneous reconstruction of evolutionary history and epidemiological dynamics from viral sequences with the birth–death SIR model. </w:t>
       </w:r>
       <w:r>
         <w:rPr>
@@ -3900,21 +3635,7 @@
         <w:rPr>
           <w:rFonts w:ascii="Helvetica Neue" w:hAnsi="Helvetica Neue"/>
         </w:rPr>
-        <w:t xml:space="preserve">Stadler, T., </w:t>
-      </w:r>
-      <w:proofErr w:type="spellStart"/>
-      <w:r>
-        <w:rPr>
-          <w:rFonts w:ascii="Helvetica Neue" w:hAnsi="Helvetica Neue"/>
-        </w:rPr>
-        <w:t>Kühnert</w:t>
-      </w:r>
-      <w:proofErr w:type="spellEnd"/>
-      <w:r>
-        <w:rPr>
-          <w:rFonts w:ascii="Helvetica Neue" w:hAnsi="Helvetica Neue"/>
-        </w:rPr>
-        <w:t xml:space="preserve">, D., Bonhoeffer, S., &amp; Drummond, A. J. (2013). Birth–death skyline plot reveals temporal changes of epidemic spread in HIV and hepatitis C virus (HCV). </w:t>
+        <w:t xml:space="preserve">Stadler, T., Kühnert, D., Bonhoeffer, S., &amp; Drummond, A. J. (2013). Birth–death skyline plot reveals temporal changes of epidemic spread in HIV and hepatitis C virus (HCV). </w:t>
       </w:r>
       <w:r>
         <w:rPr>
